--- a/Documentation/Wireframe Layouts/Wireframe_layout_exercise_page.docx
+++ b/Documentation/Wireframe Layouts/Wireframe_layout_exercise_page.docx
@@ -314,6 +314,12 @@
           <w:lang w:val="en-US"/>
         </w:rPr>
         <w:t xml:space="preserve"> At the end of the exercise the data will be saved in the “current user”, so that you can see your progress and you improvements! During the exercise the data will be update constantly. Every counter is an instantiation of “Box”.</w:t>
+      </w:r>
+      <w:r>
+        <w:rPr>
+          <w:lang w:val="en-US"/>
+        </w:rPr>
+        <w:t xml:space="preserve"> For people with view defects, text in red parts will be bigger and green parts will have different font, this option can be changed in settings menu.</w:t>
       </w:r>
     </w:p>
     <w:sectPr>
